--- a/2-P0/P0.docx
+++ b/2-P0/P0.docx
@@ -18,9 +18,6 @@
     <w:p>
       <w:pPr>
         <w:ind w:left="420"/>
-        <w:rPr>
-          <w:rFonts w:hint="eastAsia"/>
-        </w:rPr>
       </w:pPr>
       <w:r>
         <w:rPr>
@@ -202,10 +199,10 @@
         </w:rPr>
         <w:lastRenderedPageBreak/>
         <w:drawing>
-          <wp:inline distT="0" distB="0" distL="0" distR="0" wp14:anchorId="4C9479F2" wp14:editId="6F39621A">
-            <wp:extent cx="4025851" cy="8026400"/>
-            <wp:effectExtent l="0" t="0" r="0" b="0"/>
-            <wp:docPr id="4" name="图片 4"/>
+          <wp:inline distT="0" distB="0" distL="0" distR="0" wp14:anchorId="6A2F2504" wp14:editId="142F1261">
+            <wp:extent cx="2699909" cy="7912100"/>
+            <wp:effectExtent l="0" t="0" r="5715" b="0"/>
+            <wp:docPr id="6" name="图片 6"/>
             <wp:cNvGraphicFramePr>
               <a:graphicFrameLocks xmlns:a="http://schemas.openxmlformats.org/drawingml/2006/main" noChangeAspect="1"/>
             </wp:cNvGraphicFramePr>
@@ -225,7 +222,7 @@
                   <pic:spPr>
                     <a:xfrm>
                       <a:off x="0" y="0"/>
-                      <a:ext cx="4026462" cy="8027618"/>
+                      <a:ext cx="2702034" cy="7918329"/>
                     </a:xfrm>
                     <a:prstGeom prst="rect">
                       <a:avLst/>
@@ -241,30 +238,23 @@
     <w:p>
       <w:pPr>
         <w:ind w:left="420" w:firstLine="420"/>
-      </w:pPr>
-      <w:r>
         <w:rPr>
           <w:rFonts w:hint="eastAsia"/>
         </w:rPr>
-        <w:t>见3-logisim导航.circ</w:t>
+      </w:pPr>
+      <w:r>
+        <w:rPr>
+          <w:rFonts w:hint="eastAsia"/>
+        </w:rPr>
+        <w:t>见foti（附加题）.</w:t>
+      </w:r>
+      <w:r>
+        <w:t>circ</w:t>
       </w:r>
     </w:p>
     <w:p>
       <w:pPr>
         <w:ind w:left="420" w:firstLine="420"/>
-      </w:pPr>
-    </w:p>
-    <w:p>
-      <w:pPr>
-        <w:ind w:left="420" w:firstLine="420"/>
-      </w:pPr>
-    </w:p>
-    <w:p>
-      <w:pPr>
-        <w:ind w:left="420" w:firstLine="420"/>
-        <w:rPr>
-          <w:rFonts w:hint="eastAsia"/>
-        </w:rPr>
       </w:pPr>
       <w:r>
         <w:rPr>
@@ -272,10 +262,10 @@
         </w:rPr>
         <w:lastRenderedPageBreak/>
         <w:drawing>
-          <wp:inline distT="0" distB="0" distL="0" distR="0" wp14:anchorId="7D47E8B1" wp14:editId="6AFB910B">
-            <wp:extent cx="3481418" cy="8356600"/>
-            <wp:effectExtent l="0" t="0" r="5080" b="6350"/>
-            <wp:docPr id="5" name="图片 5"/>
+          <wp:inline distT="0" distB="0" distL="0" distR="0" wp14:anchorId="4C9479F2" wp14:editId="6F39621A">
+            <wp:extent cx="4025851" cy="8026400"/>
+            <wp:effectExtent l="0" t="0" r="0" b="0"/>
+            <wp:docPr id="4" name="图片 4"/>
             <wp:cNvGraphicFramePr>
               <a:graphicFrameLocks xmlns:a="http://schemas.openxmlformats.org/drawingml/2006/main" noChangeAspect="1"/>
             </wp:cNvGraphicFramePr>
@@ -295,6 +285,73 @@
                   <pic:spPr>
                     <a:xfrm>
                       <a:off x="0" y="0"/>
+                      <a:ext cx="4026462" cy="8027618"/>
+                    </a:xfrm>
+                    <a:prstGeom prst="rect">
+                      <a:avLst/>
+                    </a:prstGeom>
+                  </pic:spPr>
+                </pic:pic>
+              </a:graphicData>
+            </a:graphic>
+          </wp:inline>
+        </w:drawing>
+      </w:r>
+    </w:p>
+    <w:p>
+      <w:pPr>
+        <w:ind w:left="420" w:firstLine="420"/>
+      </w:pPr>
+      <w:r>
+        <w:rPr>
+          <w:rFonts w:hint="eastAsia"/>
+        </w:rPr>
+        <w:t>见3-logisim导航.circ</w:t>
+      </w:r>
+    </w:p>
+    <w:p>
+      <w:pPr>
+        <w:ind w:left="420" w:firstLine="420"/>
+      </w:pPr>
+    </w:p>
+    <w:p>
+      <w:pPr>
+        <w:ind w:left="420" w:firstLine="420"/>
+      </w:pPr>
+    </w:p>
+    <w:p>
+      <w:pPr>
+        <w:ind w:left="420" w:firstLine="420"/>
+      </w:pPr>
+      <w:r>
+        <w:rPr>
+          <w:noProof/>
+        </w:rPr>
+        <w:lastRenderedPageBreak/>
+        <w:drawing>
+          <wp:inline distT="0" distB="0" distL="0" distR="0" wp14:anchorId="7D47E8B1" wp14:editId="6AFB910B">
+            <wp:extent cx="3481418" cy="8356600"/>
+            <wp:effectExtent l="0" t="0" r="5080" b="6350"/>
+            <wp:docPr id="5" name="图片 5"/>
+            <wp:cNvGraphicFramePr>
+              <a:graphicFrameLocks xmlns:a="http://schemas.openxmlformats.org/drawingml/2006/main" noChangeAspect="1"/>
+            </wp:cNvGraphicFramePr>
+            <a:graphic xmlns:a="http://schemas.openxmlformats.org/drawingml/2006/main">
+              <a:graphicData uri="http://schemas.openxmlformats.org/drawingml/2006/picture">
+                <pic:pic xmlns:pic="http://schemas.openxmlformats.org/drawingml/2006/picture">
+                  <pic:nvPicPr>
+                    <pic:cNvPr id="1" name=""/>
+                    <pic:cNvPicPr/>
+                  </pic:nvPicPr>
+                  <pic:blipFill>
+                    <a:blip r:embed="rId9"/>
+                    <a:stretch>
+                      <a:fillRect/>
+                    </a:stretch>
+                  </pic:blipFill>
+                  <pic:spPr>
+                    <a:xfrm>
+                      <a:off x="0" y="0"/>
                       <a:ext cx="3482015" cy="8358033"/>
                     </a:xfrm>
                     <a:prstGeom prst="rect">
@@ -311,9 +368,6 @@
     <w:p>
       <w:pPr>
         <w:ind w:left="420" w:firstLine="420"/>
-        <w:rPr>
-          <w:rFonts w:hint="eastAsia"/>
-        </w:rPr>
       </w:pPr>
       <w:r>
         <w:rPr>

--- a/2-P0/P0.docx
+++ b/2-P0/P0.docx
@@ -238,9 +238,6 @@
     <w:p>
       <w:pPr>
         <w:ind w:left="420" w:firstLine="420"/>
-        <w:rPr>
-          <w:rFonts w:hint="eastAsia"/>
-        </w:rPr>
       </w:pPr>
       <w:r>
         <w:rPr>
@@ -368,15 +365,18 @@
     <w:p>
       <w:pPr>
         <w:ind w:left="420" w:firstLine="420"/>
-      </w:pPr>
-      <w:r>
         <w:rPr>
           <w:rFonts w:hint="eastAsia"/>
         </w:rPr>
+      </w:pPr>
+      <w:r>
+        <w:rPr>
+          <w:rFonts w:hint="eastAsia"/>
+        </w:rPr>
         <w:t>见4-正则表达式匹配.</w:t>
       </w:r>
       <w:r>
-        <w:t>circ</w:t>
+        <w:t>cir</w:t>
       </w:r>
     </w:p>
     <w:sectPr>
